--- a/Mikitchuk_HandlExeptionSitu.docx
+++ b/Mikitchuk_HandlExeptionSitu.docx
@@ -103,7 +103,9 @@
       </w:pPr>
       <w:r>
         <w:rPr>
-          <w:szCs w:val="28"/>
+          <w:noProof/>
+          <w:szCs w:val="28"/>
+          <w:lang w:eastAsia="ru-RU"/>
         </w:rPr>
         <w:drawing>
           <wp:inline distT="0" distB="0" distL="0" distR="0" wp14:anchorId="67AEA525" wp14:editId="5336321D">
@@ -190,17 +192,32 @@
         <w:jc w:val="both"/>
         <w:rPr>
           <w:szCs w:val="28"/>
-        </w:rPr>
-      </w:pPr>
-      <w:r>
-        <w:rPr>
-          <w:szCs w:val="28"/>
-        </w:rPr>
-        <w:t>Листинг программы</w:t>
-      </w:r>
-      <w:r>
-        <w:rPr>
-          <w:szCs w:val="28"/>
+          <w:lang w:val="en-US"/>
+        </w:rPr>
+      </w:pPr>
+      <w:r>
+        <w:rPr>
+          <w:szCs w:val="28"/>
+        </w:rPr>
+        <w:t>Листинг</w:t>
+      </w:r>
+      <w:r>
+        <w:rPr>
+          <w:szCs w:val="28"/>
+          <w:lang w:val="en-US"/>
+        </w:rPr>
+        <w:t xml:space="preserve"> </w:t>
+      </w:r>
+      <w:r>
+        <w:rPr>
+          <w:szCs w:val="28"/>
+        </w:rPr>
+        <w:t>программы</w:t>
+      </w:r>
+      <w:r>
+        <w:rPr>
+          <w:szCs w:val="28"/>
+          <w:lang w:val="en-US"/>
         </w:rPr>
         <w:t>:</w:t>
       </w:r>
@@ -211,11 +228,13 @@
         <w:jc w:val="both"/>
         <w:rPr>
           <w:szCs w:val="28"/>
-        </w:rPr>
-      </w:pPr>
-      <w:r>
-        <w:rPr>
-          <w:szCs w:val="28"/>
+          <w:lang w:val="en-US"/>
+        </w:rPr>
+      </w:pPr>
+      <w:r>
+        <w:rPr>
+          <w:szCs w:val="28"/>
+          <w:lang w:val="en-US"/>
         </w:rPr>
         <w:t>namespace Task_1</w:t>
       </w:r>
@@ -226,11 +245,13 @@
         <w:jc w:val="both"/>
         <w:rPr>
           <w:szCs w:val="28"/>
-        </w:rPr>
-      </w:pPr>
-      <w:r>
-        <w:rPr>
-          <w:szCs w:val="28"/>
+          <w:lang w:val="en-US"/>
+        </w:rPr>
+      </w:pPr>
+      <w:r>
+        <w:rPr>
+          <w:szCs w:val="28"/>
+          <w:lang w:val="en-US"/>
         </w:rPr>
         <w:t>{</w:t>
       </w:r>
@@ -241,11 +262,13 @@
         <w:jc w:val="both"/>
         <w:rPr>
           <w:szCs w:val="28"/>
-        </w:rPr>
-      </w:pPr>
-      <w:r>
-        <w:rPr>
-          <w:szCs w:val="28"/>
+          <w:lang w:val="en-US"/>
+        </w:rPr>
+      </w:pPr>
+      <w:r>
+        <w:rPr>
+          <w:szCs w:val="28"/>
+          <w:lang w:val="en-US"/>
         </w:rPr>
         <w:t xml:space="preserve">    class Task_1</w:t>
       </w:r>
@@ -256,11 +279,13 @@
         <w:jc w:val="both"/>
         <w:rPr>
           <w:szCs w:val="28"/>
-        </w:rPr>
-      </w:pPr>
-      <w:r>
-        <w:rPr>
-          <w:szCs w:val="28"/>
+          <w:lang w:val="en-US"/>
+        </w:rPr>
+      </w:pPr>
+      <w:r>
+        <w:rPr>
+          <w:szCs w:val="28"/>
+          <w:lang w:val="en-US"/>
         </w:rPr>
         <w:t xml:space="preserve">    {</w:t>
       </w:r>
@@ -980,7 +1005,9 @@
       </w:pPr>
       <w:r>
         <w:rPr>
-          <w:szCs w:val="28"/>
+          <w:noProof/>
+          <w:szCs w:val="28"/>
+          <w:lang w:eastAsia="ru-RU"/>
         </w:rPr>
         <w:drawing>
           <wp:inline distT="0" distB="0" distL="0" distR="0" wp14:anchorId="1EFF4E0C" wp14:editId="2548A317">
@@ -1162,7 +1189,9 @@
       </w:pPr>
       <w:r>
         <w:rPr>
-          <w:szCs w:val="28"/>
+          <w:noProof/>
+          <w:szCs w:val="28"/>
+          <w:lang w:eastAsia="ru-RU"/>
         </w:rPr>
         <w:drawing>
           <wp:inline distT="0" distB="0" distL="0" distR="0" wp14:anchorId="2BF633CE" wp14:editId="26CE3231">
@@ -2101,7 +2130,9 @@
       </w:pPr>
       <w:r>
         <w:rPr>
-          <w:szCs w:val="28"/>
+          <w:noProof/>
+          <w:szCs w:val="28"/>
+          <w:lang w:eastAsia="ru-RU"/>
         </w:rPr>
         <w:drawing>
           <wp:inline distT="0" distB="0" distL="0" distR="0" wp14:anchorId="3D5C5579" wp14:editId="53138297">
@@ -2389,11 +2420,13 @@
         <w:jc w:val="both"/>
         <w:rPr>
           <w:szCs w:val="28"/>
-        </w:rPr>
-      </w:pPr>
-      <w:r>
-        <w:rPr>
-          <w:szCs w:val="28"/>
+          <w:lang w:val="en-US"/>
+        </w:rPr>
+      </w:pPr>
+      <w:r>
+        <w:rPr>
+          <w:szCs w:val="28"/>
+          <w:lang w:val="en-US"/>
         </w:rPr>
         <w:t>namespace Task_3</w:t>
       </w:r>
@@ -2404,11 +2437,13 @@
         <w:jc w:val="both"/>
         <w:rPr>
           <w:szCs w:val="28"/>
-        </w:rPr>
-      </w:pPr>
-      <w:r>
-        <w:rPr>
-          <w:szCs w:val="28"/>
+          <w:lang w:val="en-US"/>
+        </w:rPr>
+      </w:pPr>
+      <w:r>
+        <w:rPr>
+          <w:szCs w:val="28"/>
+          <w:lang w:val="en-US"/>
         </w:rPr>
         <w:t>{</w:t>
       </w:r>
@@ -3255,7 +3290,9 @@
       </w:pPr>
       <w:r>
         <w:rPr>
-          <w:szCs w:val="28"/>
+          <w:noProof/>
+          <w:szCs w:val="28"/>
+          <w:lang w:eastAsia="ru-RU"/>
         </w:rPr>
         <w:drawing>
           <wp:inline distT="0" distB="0" distL="0" distR="0" wp14:anchorId="1BF6C183" wp14:editId="50325D80">
@@ -3603,8 +3640,6 @@
                             </w:rPr>
                             <w:t>4</w:t>
                           </w:r>
-                          <w:bookmarkStart w:id="0" w:name="_GoBack"/>
-                          <w:bookmarkEnd w:id="0"/>
                         </w:p>
                         <w:p>
                           <w:pPr>
@@ -4038,113 +4073,6 @@
       <mc:AlternateContent>
         <mc:Choice Requires="wps">
           <w:drawing>
-            <wp:anchor distT="0" distB="0" distL="114300" distR="114300" simplePos="0" relativeHeight="251757568" behindDoc="0" locked="0" layoutInCell="1" allowOverlap="1" wp14:anchorId="48F63F6C" wp14:editId="29EBF750">
-              <wp:simplePos x="0" y="0"/>
-              <wp:positionH relativeFrom="margin">
-                <wp:posOffset>12065</wp:posOffset>
-              </wp:positionH>
-              <wp:positionV relativeFrom="paragraph">
-                <wp:posOffset>454660</wp:posOffset>
-              </wp:positionV>
-              <wp:extent cx="379730" cy="177165"/>
-              <wp:effectExtent l="0" t="0" r="1270" b="0"/>
-              <wp:wrapNone/>
-              <wp:docPr id="102" name="Надпись 102"/>
-              <wp:cNvGraphicFramePr/>
-              <a:graphic xmlns:a="http://schemas.openxmlformats.org/drawingml/2006/main">
-                <a:graphicData uri="http://schemas.microsoft.com/office/word/2010/wordprocessingShape">
-                  <wps:wsp>
-                    <wps:cNvSpPr txBox="1"/>
-                    <wps:spPr>
-                      <a:xfrm>
-                        <a:off x="0" y="0"/>
-                        <a:ext cx="379730" cy="177165"/>
-                      </a:xfrm>
-                      <a:prstGeom prst="rect">
-                        <a:avLst/>
-                      </a:prstGeom>
-                      <a:noFill/>
-                      <a:ln w="6350">
-                        <a:noFill/>
-                      </a:ln>
-                    </wps:spPr>
-                    <wps:txbx>
-                      <w:txbxContent>
-                        <w:p>
-                          <w:pPr>
-                            <w:spacing w:after="0" w:line="240" w:lineRule="auto"/>
-                            <w:ind w:firstLine="0"/>
-                            <w:rPr>
-                              <w:sz w:val="20"/>
-                              <w:szCs w:val="20"/>
-                            </w:rPr>
-                          </w:pPr>
-                          <w:r>
-                            <w:rPr>
-                              <w:sz w:val="20"/>
-                              <w:szCs w:val="20"/>
-                            </w:rPr>
-                            <w:t>Лист</w:t>
-                          </w:r>
-                        </w:p>
-                      </w:txbxContent>
-                    </wps:txbx>
-                    <wps:bodyPr rot="0" spcFirstLastPara="0" vertOverflow="overflow" horzOverflow="overflow" vert="horz" wrap="square" lIns="36000" tIns="18000" rIns="36000" bIns="18000" numCol="1" spcCol="0" rtlCol="0" fromWordArt="0" anchor="t" anchorCtr="0" forceAA="0" compatLnSpc="1">
-                      <a:prstTxWarp prst="textNoShape">
-                        <a:avLst/>
-                      </a:prstTxWarp>
-                      <a:noAutofit/>
-                    </wps:bodyPr>
-                  </wps:wsp>
-                </a:graphicData>
-              </a:graphic>
-              <wp14:sizeRelH relativeFrom="margin">
-                <wp14:pctWidth>0</wp14:pctWidth>
-              </wp14:sizeRelH>
-              <wp14:sizeRelV relativeFrom="margin">
-                <wp14:pctHeight>0</wp14:pctHeight>
-              </wp14:sizeRelV>
-            </wp:anchor>
-          </w:drawing>
-        </mc:Choice>
-        <mc:Fallback>
-          <w:pict>
-            <v:shape w14:anchorId="48F63F6C" id="Надпись 102" o:spid="_x0000_s1031" type="#_x0000_t202" style="position:absolute;margin-left:.95pt;margin-top:35.8pt;width:29.9pt;height:13.95pt;z-index:251757568;visibility:visible;mso-wrap-style:square;mso-width-percent:0;mso-height-percent:0;mso-wrap-distance-left:9pt;mso-wrap-distance-top:0;mso-wrap-distance-right:9pt;mso-wrap-distance-bottom:0;mso-position-horizontal:absolute;mso-position-horizontal-relative:margin;mso-position-vertical:absolute;mso-position-vertical-relative:text;mso-width-percent:0;mso-height-percent:0;mso-width-relative:margin;mso-height-relative:margin;v-text-anchor:top" o:gfxdata="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" filled="f" stroked="f" strokeweight=".5pt">
-              <v:textbox inset="1mm,.5mm,1mm,.5mm">
-                <w:txbxContent>
-                  <w:p>
-                    <w:pPr>
-                      <w:spacing w:after="0" w:line="240" w:lineRule="auto"/>
-                      <w:ind w:firstLine="0"/>
-                      <w:rPr>
-                        <w:sz w:val="20"/>
-                        <w:szCs w:val="20"/>
-                      </w:rPr>
-                    </w:pPr>
-                    <w:r>
-                      <w:rPr>
-                        <w:sz w:val="20"/>
-                        <w:szCs w:val="20"/>
-                      </w:rPr>
-                      <w:t>Лист</w:t>
-                    </w:r>
-                  </w:p>
-                </w:txbxContent>
-              </v:textbox>
-              <w10:wrap anchorx="margin"/>
-            </v:shape>
-          </w:pict>
-        </mc:Fallback>
-      </mc:AlternateContent>
-    </w:r>
-    <w:r>
-      <w:rPr>
-        <w:noProof/>
-        <w:lang w:eastAsia="ru-RU"/>
-      </w:rPr>
-      <mc:AlternateContent>
-        <mc:Choice Requires="wps">
-          <w:drawing>
             <wp:anchor distT="0" distB="0" distL="114300" distR="114300" simplePos="0" relativeHeight="251678720" behindDoc="0" locked="0" layoutInCell="1" allowOverlap="1" wp14:anchorId="27D97120" wp14:editId="5BD5AAAC">
               <wp:simplePos x="0" y="0"/>
               <wp:positionH relativeFrom="column">
@@ -4209,6 +4137,7 @@
                               <w:szCs w:val="20"/>
                             </w:rPr>
                           </w:pPr>
+                          <w:bookmarkStart w:id="0" w:name="_GoBack"/>
                           <w:r>
                             <w:rPr>
                               <w:spacing w:val="-20"/>
@@ -4217,6 +4146,7 @@
                             </w:rPr>
                             <w:t>№ док</w:t>
                           </w:r>
+                          <w:bookmarkEnd w:id="0"/>
                         </w:p>
                       </w:txbxContent>
                     </wps:txbx>
@@ -4237,7 +4167,11 @@
         </mc:Choice>
         <mc:Fallback>
           <w:pict>
-            <v:shape w14:anchorId="27D97120" id="Text Box 47" o:spid="_x0000_s1032" type="#_x0000_t202" style="position:absolute;margin-left:41.9pt;margin-top:-76.25pt;width:28.4pt;height:12.6pt;z-index:251678720;visibility:visible;mso-wrap-style:square;mso-width-percent:0;mso-height-percent:0;mso-wrap-distance-left:9pt;mso-wrap-distance-top:0;mso-wrap-distance-right:9pt;mso-wrap-distance-bottom:0;mso-position-horizontal:absolute;mso-position-horizontal-relative:text;mso-position-vertical:absolute;mso-position-vertical-relative:text;mso-width-percent:0;mso-height-percent:0;mso-width-relative:page;mso-height-relative:page;v-text-anchor:top" o:gfxdata="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" filled="f" stroked="f">
+            <v:shapetype w14:anchorId="27D97120" id="_x0000_t202" coordsize="21600,21600" o:spt="202" path="m,l,21600r21600,l21600,xe">
+              <v:stroke joinstyle="miter"/>
+              <v:path gradientshapeok="t" o:connecttype="rect"/>
+            </v:shapetype>
+            <v:shape id="Text Box 47" o:spid="_x0000_s1031" type="#_x0000_t202" style="position:absolute;margin-left:41.9pt;margin-top:-76.25pt;width:28.4pt;height:12.6pt;z-index:251678720;visibility:visible;mso-wrap-style:square;mso-width-percent:0;mso-height-percent:0;mso-wrap-distance-left:9pt;mso-wrap-distance-top:0;mso-wrap-distance-right:9pt;mso-wrap-distance-bottom:0;mso-position-horizontal:absolute;mso-position-horizontal-relative:text;mso-position-vertical:absolute;mso-position-vertical-relative:text;mso-width-percent:0;mso-height-percent:0;mso-width-relative:page;mso-height-relative:page;v-text-anchor:top" o:gfxdata="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" filled="f" stroked="f">
               <v:textbox inset="0,0,0,0">
                 <w:txbxContent>
                   <w:p>
@@ -4249,6 +4183,7 @@
                         <w:szCs w:val="20"/>
                       </w:rPr>
                     </w:pPr>
+                    <w:bookmarkStart w:id="1" w:name="_GoBack"/>
                     <w:r>
                       <w:rPr>
                         <w:spacing w:val="-20"/>
@@ -4257,6 +4192,7 @@
                       </w:rPr>
                       <w:t>№ док</w:t>
                     </w:r>
+                    <w:bookmarkEnd w:id="1"/>
                   </w:p>
                 </w:txbxContent>
               </v:textbox>
@@ -4763,7 +4699,7 @@
         <w:rStyle w:val="a9"/>
         <w:noProof/>
       </w:rPr>
-      <w:t>4</w:t>
+      <w:t>2</w:t>
     </w:r>
     <w:r>
       <w:rPr>
@@ -4777,6 +4713,113 @@
       <w:pStyle w:val="a5"/>
       <w:ind w:right="360" w:firstLine="0"/>
     </w:pPr>
+    <w:r>
+      <w:rPr>
+        <w:noProof/>
+        <w:lang w:eastAsia="ru-RU"/>
+      </w:rPr>
+      <mc:AlternateContent>
+        <mc:Choice Requires="wps">
+          <w:drawing>
+            <wp:anchor distT="0" distB="0" distL="114300" distR="114300" simplePos="0" relativeHeight="251757568" behindDoc="0" locked="0" layoutInCell="1" allowOverlap="1" wp14:anchorId="48F63F6C" wp14:editId="29EBF750">
+              <wp:simplePos x="0" y="0"/>
+              <wp:positionH relativeFrom="margin">
+                <wp:posOffset>173990</wp:posOffset>
+              </wp:positionH>
+              <wp:positionV relativeFrom="paragraph">
+                <wp:posOffset>260350</wp:posOffset>
+              </wp:positionV>
+              <wp:extent cx="379730" cy="177165"/>
+              <wp:effectExtent l="0" t="0" r="1270" b="0"/>
+              <wp:wrapNone/>
+              <wp:docPr id="102" name="Надпись 102"/>
+              <wp:cNvGraphicFramePr/>
+              <a:graphic xmlns:a="http://schemas.openxmlformats.org/drawingml/2006/main">
+                <a:graphicData uri="http://schemas.microsoft.com/office/word/2010/wordprocessingShape">
+                  <wps:wsp>
+                    <wps:cNvSpPr txBox="1"/>
+                    <wps:spPr>
+                      <a:xfrm>
+                        <a:off x="0" y="0"/>
+                        <a:ext cx="379730" cy="177165"/>
+                      </a:xfrm>
+                      <a:prstGeom prst="rect">
+                        <a:avLst/>
+                      </a:prstGeom>
+                      <a:noFill/>
+                      <a:ln w="6350">
+                        <a:noFill/>
+                      </a:ln>
+                    </wps:spPr>
+                    <wps:txbx>
+                      <w:txbxContent>
+                        <w:p>
+                          <w:pPr>
+                            <w:spacing w:after="0" w:line="240" w:lineRule="auto"/>
+                            <w:ind w:firstLine="0"/>
+                            <w:rPr>
+                              <w:sz w:val="20"/>
+                              <w:szCs w:val="20"/>
+                            </w:rPr>
+                          </w:pPr>
+                          <w:r>
+                            <w:rPr>
+                              <w:sz w:val="20"/>
+                              <w:szCs w:val="20"/>
+                            </w:rPr>
+                            <w:t>Лист</w:t>
+                          </w:r>
+                        </w:p>
+                      </w:txbxContent>
+                    </wps:txbx>
+                    <wps:bodyPr rot="0" spcFirstLastPara="0" vertOverflow="overflow" horzOverflow="overflow" vert="horz" wrap="square" lIns="36000" tIns="18000" rIns="36000" bIns="18000" numCol="1" spcCol="0" rtlCol="0" fromWordArt="0" anchor="t" anchorCtr="0" forceAA="0" compatLnSpc="1">
+                      <a:prstTxWarp prst="textNoShape">
+                        <a:avLst/>
+                      </a:prstTxWarp>
+                      <a:noAutofit/>
+                    </wps:bodyPr>
+                  </wps:wsp>
+                </a:graphicData>
+              </a:graphic>
+              <wp14:sizeRelH relativeFrom="margin">
+                <wp14:pctWidth>0</wp14:pctWidth>
+              </wp14:sizeRelH>
+              <wp14:sizeRelV relativeFrom="margin">
+                <wp14:pctHeight>0</wp14:pctHeight>
+              </wp14:sizeRelV>
+            </wp:anchor>
+          </w:drawing>
+        </mc:Choice>
+        <mc:Fallback>
+          <w:pict>
+            <v:shape w14:anchorId="48F63F6C" id="Надпись 102" o:spid="_x0000_s1035" type="#_x0000_t202" style="position:absolute;margin-left:13.7pt;margin-top:20.5pt;width:29.9pt;height:13.95pt;z-index:251757568;visibility:visible;mso-wrap-style:square;mso-width-percent:0;mso-height-percent:0;mso-wrap-distance-left:9pt;mso-wrap-distance-top:0;mso-wrap-distance-right:9pt;mso-wrap-distance-bottom:0;mso-position-horizontal:absolute;mso-position-horizontal-relative:margin;mso-position-vertical:absolute;mso-position-vertical-relative:text;mso-width-percent:0;mso-height-percent:0;mso-width-relative:margin;mso-height-relative:margin;v-text-anchor:top" o:gfxdata="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" filled="f" stroked="f" strokeweight=".5pt">
+              <v:textbox inset="1mm,.5mm,1mm,.5mm">
+                <w:txbxContent>
+                  <w:p>
+                    <w:pPr>
+                      <w:spacing w:after="0" w:line="240" w:lineRule="auto"/>
+                      <w:ind w:firstLine="0"/>
+                      <w:rPr>
+                        <w:sz w:val="20"/>
+                        <w:szCs w:val="20"/>
+                      </w:rPr>
+                    </w:pPr>
+                    <w:r>
+                      <w:rPr>
+                        <w:sz w:val="20"/>
+                        <w:szCs w:val="20"/>
+                      </w:rPr>
+                      <w:t>Лист</w:t>
+                    </w:r>
+                  </w:p>
+                </w:txbxContent>
+              </v:textbox>
+              <w10:wrap anchorx="margin"/>
+            </v:shape>
+          </w:pict>
+        </mc:Fallback>
+      </mc:AlternateContent>
+    </w:r>
     <w:r>
       <w:rPr>
         <w:noProof/>
@@ -7379,6 +7422,117 @@
       <mc:AlternateContent>
         <mc:Choice Requires="wps">
           <w:drawing>
+            <wp:anchor distT="0" distB="0" distL="114300" distR="114300" simplePos="0" relativeHeight="251725824" behindDoc="0" locked="0" layoutInCell="1" allowOverlap="1" wp14:anchorId="267D3AB6" wp14:editId="2D421C9A">
+              <wp:simplePos x="0" y="0"/>
+              <wp:positionH relativeFrom="margin">
+                <wp:posOffset>180975</wp:posOffset>
+              </wp:positionH>
+              <wp:positionV relativeFrom="paragraph">
+                <wp:posOffset>193675</wp:posOffset>
+              </wp:positionV>
+              <wp:extent cx="379730" cy="177165"/>
+              <wp:effectExtent l="0" t="0" r="1270" b="0"/>
+              <wp:wrapNone/>
+              <wp:docPr id="29" name="Надпись 29"/>
+              <wp:cNvGraphicFramePr/>
+              <a:graphic xmlns:a="http://schemas.openxmlformats.org/drawingml/2006/main">
+                <a:graphicData uri="http://schemas.microsoft.com/office/word/2010/wordprocessingShape">
+                  <wps:wsp>
+                    <wps:cNvSpPr txBox="1"/>
+                    <wps:spPr>
+                      <a:xfrm>
+                        <a:off x="0" y="0"/>
+                        <a:ext cx="379730" cy="177165"/>
+                      </a:xfrm>
+                      <a:prstGeom prst="rect">
+                        <a:avLst/>
+                      </a:prstGeom>
+                      <a:noFill/>
+                      <a:ln w="6350">
+                        <a:noFill/>
+                      </a:ln>
+                    </wps:spPr>
+                    <wps:txbx>
+                      <w:txbxContent>
+                        <w:p>
+                          <w:pPr>
+                            <w:spacing w:after="0" w:line="240" w:lineRule="auto"/>
+                            <w:ind w:firstLine="0"/>
+                            <w:rPr>
+                              <w:sz w:val="20"/>
+                              <w:szCs w:val="20"/>
+                            </w:rPr>
+                          </w:pPr>
+                          <w:r>
+                            <w:rPr>
+                              <w:sz w:val="20"/>
+                              <w:szCs w:val="20"/>
+                            </w:rPr>
+                            <w:t>Лист</w:t>
+                          </w:r>
+                        </w:p>
+                      </w:txbxContent>
+                    </wps:txbx>
+                    <wps:bodyPr rot="0" spcFirstLastPara="0" vertOverflow="overflow" horzOverflow="overflow" vert="horz" wrap="square" lIns="36000" tIns="18000" rIns="36000" bIns="18000" numCol="1" spcCol="0" rtlCol="0" fromWordArt="0" anchor="t" anchorCtr="0" forceAA="0" compatLnSpc="1">
+                      <a:prstTxWarp prst="textNoShape">
+                        <a:avLst/>
+                      </a:prstTxWarp>
+                      <a:noAutofit/>
+                    </wps:bodyPr>
+                  </wps:wsp>
+                </a:graphicData>
+              </a:graphic>
+              <wp14:sizeRelH relativeFrom="margin">
+                <wp14:pctWidth>0</wp14:pctWidth>
+              </wp14:sizeRelH>
+              <wp14:sizeRelV relativeFrom="margin">
+                <wp14:pctHeight>0</wp14:pctHeight>
+              </wp14:sizeRelV>
+            </wp:anchor>
+          </w:drawing>
+        </mc:Choice>
+        <mc:Fallback>
+          <w:pict>
+            <v:shapetype w14:anchorId="267D3AB6" id="_x0000_t202" coordsize="21600,21600" o:spt="202" path="m,l,21600r21600,l21600,xe">
+              <v:stroke joinstyle="miter"/>
+              <v:path gradientshapeok="t" o:connecttype="rect"/>
+            </v:shapetype>
+            <v:shape id="Надпись 29" o:spid="_x0000_s1039" type="#_x0000_t202" style="position:absolute;margin-left:14.25pt;margin-top:15.25pt;width:29.9pt;height:13.95pt;z-index:251725824;visibility:visible;mso-wrap-style:square;mso-width-percent:0;mso-height-percent:0;mso-wrap-distance-left:9pt;mso-wrap-distance-top:0;mso-wrap-distance-right:9pt;mso-wrap-distance-bottom:0;mso-position-horizontal:absolute;mso-position-horizontal-relative:margin;mso-position-vertical:absolute;mso-position-vertical-relative:text;mso-width-percent:0;mso-height-percent:0;mso-width-relative:margin;mso-height-relative:margin;v-text-anchor:top" o:gfxdata="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" filled="f" stroked="f" strokeweight=".5pt">
+              <v:textbox inset="1mm,.5mm,1mm,.5mm">
+                <w:txbxContent>
+                  <w:p>
+                    <w:pPr>
+                      <w:spacing w:after="0" w:line="240" w:lineRule="auto"/>
+                      <w:ind w:firstLine="0"/>
+                      <w:rPr>
+                        <w:sz w:val="20"/>
+                        <w:szCs w:val="20"/>
+                      </w:rPr>
+                    </w:pPr>
+                    <w:r>
+                      <w:rPr>
+                        <w:sz w:val="20"/>
+                        <w:szCs w:val="20"/>
+                      </w:rPr>
+                      <w:t>Лист</w:t>
+                    </w:r>
+                  </w:p>
+                </w:txbxContent>
+              </v:textbox>
+              <w10:wrap anchorx="margin"/>
+            </v:shape>
+          </w:pict>
+        </mc:Fallback>
+      </mc:AlternateContent>
+    </w:r>
+    <w:r>
+      <w:rPr>
+        <w:noProof/>
+        <w:lang w:eastAsia="ru-RU"/>
+      </w:rPr>
+      <mc:AlternateContent>
+        <mc:Choice Requires="wps">
+          <w:drawing>
             <wp:anchor distT="0" distB="0" distL="114300" distR="114300" simplePos="0" relativeHeight="251724800" behindDoc="0" locked="0" layoutInCell="1" allowOverlap="1" wp14:anchorId="19F8227A" wp14:editId="5F4F6EBF">
               <wp:simplePos x="0" y="0"/>
               <wp:positionH relativeFrom="leftMargin">
@@ -7448,7 +7602,7 @@
         </mc:Choice>
         <mc:Fallback>
           <w:pict>
-            <v:shape w14:anchorId="19F8227A" id="Надпись 1" o:spid="_x0000_s1039" type="#_x0000_t202" style="position:absolute;margin-left:56.45pt;margin-top:14.35pt;width:28.95pt;height:12.55pt;z-index:251724800;visibility:visible;mso-wrap-style:square;mso-width-percent:0;mso-height-percent:0;mso-wrap-distance-left:9pt;mso-wrap-distance-top:0;mso-wrap-distance-right:9pt;mso-wrap-distance-bottom:0;mso-position-horizontal:absolute;mso-position-horizontal-relative:left-margin-area;mso-position-vertical:absolute;mso-position-vertical-relative:text;mso-width-percent:0;mso-height-percent:0;mso-width-relative:margin;mso-height-relative:margin;v-text-anchor:top" o:gfxdata="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" filled="f" stroked="f" strokeweight=".5pt">
+            <v:shape w14:anchorId="19F8227A" id="Надпись 1" o:spid="_x0000_s1040" type="#_x0000_t202" style="position:absolute;margin-left:56.45pt;margin-top:14.35pt;width:28.95pt;height:12.55pt;z-index:251724800;visibility:visible;mso-wrap-style:square;mso-width-percent:0;mso-height-percent:0;mso-wrap-distance-left:9pt;mso-wrap-distance-top:0;mso-wrap-distance-right:9pt;mso-wrap-distance-bottom:0;mso-position-horizontal:absolute;mso-position-horizontal-relative:left-margin-area;mso-position-vertical:absolute;mso-position-vertical-relative:text;mso-width-percent:0;mso-height-percent:0;mso-width-relative:margin;mso-height-relative:margin;v-text-anchor:top" o:gfxdata="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" filled="f" stroked="f" strokeweight=".5pt">
               <v:textbox inset="1mm,.5mm,1mm,.5mm">
                 <w:txbxContent>
                   <w:p>
@@ -8663,7 +8817,7 @@
         </mc:Choice>
         <mc:Fallback>
           <w:pict>
-            <v:shape w14:anchorId="5C501A88" id="Надпись 30" o:spid="_x0000_s1050" type="#_x0000_t202" style="position:absolute;margin-left:125.25pt;margin-top:14.2pt;width:35.05pt;height:14pt;z-index:251726848;visibility:visible;mso-wrap-style:square;mso-width-percent:0;mso-height-percent:0;mso-wrap-distance-left:9pt;mso-wrap-distance-top:0;mso-wrap-distance-right:9pt;mso-wrap-distance-bottom:0;mso-position-horizontal:absolute;mso-position-horizontal-relative:left-margin-area;mso-position-vertical:absolute;mso-position-vertical-relative:text;mso-width-percent:0;mso-height-percent:0;mso-width-relative:margin;mso-height-relative:margin;v-text-anchor:top" o:gfxdata="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" filled="f" stroked="f" strokeweight=".5pt">
+            <v:shape w14:anchorId="5C501A88" id="Надпись 30" o:spid="_x0000_s1051" type="#_x0000_t202" style="position:absolute;margin-left:125.25pt;margin-top:14.2pt;width:35.05pt;height:14pt;z-index:251726848;visibility:visible;mso-wrap-style:square;mso-width-percent:0;mso-height-percent:0;mso-wrap-distance-left:9pt;mso-wrap-distance-top:0;mso-wrap-distance-right:9pt;mso-wrap-distance-bottom:0;mso-position-horizontal:absolute;mso-position-horizontal-relative:left-margin-area;mso-position-vertical:absolute;mso-position-vertical-relative:text;mso-width-percent:0;mso-height-percent:0;mso-width-relative:margin;mso-height-relative:margin;v-text-anchor:top" o:gfxdata="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" filled="f" stroked="f" strokeweight=".5pt">
               <v:textbox inset="1mm,.5mm,1mm,.5mm">
                 <w:txbxContent>
                   <w:p>
@@ -8681,113 +8835,6 @@
                         <w:szCs w:val="20"/>
                       </w:rPr>
                       <w:t>№док</w:t>
-                    </w:r>
-                  </w:p>
-                </w:txbxContent>
-              </v:textbox>
-              <w10:wrap anchorx="margin"/>
-            </v:shape>
-          </w:pict>
-        </mc:Fallback>
-      </mc:AlternateContent>
-    </w:r>
-    <w:r>
-      <w:rPr>
-        <w:noProof/>
-        <w:lang w:eastAsia="ru-RU"/>
-      </w:rPr>
-      <mc:AlternateContent>
-        <mc:Choice Requires="wps">
-          <w:drawing>
-            <wp:anchor distT="0" distB="0" distL="114300" distR="114300" simplePos="0" relativeHeight="251725824" behindDoc="0" locked="0" layoutInCell="1" allowOverlap="1" wp14:anchorId="267D3AB6" wp14:editId="2D421C9A">
-              <wp:simplePos x="0" y="0"/>
-              <wp:positionH relativeFrom="margin">
-                <wp:posOffset>-5715</wp:posOffset>
-              </wp:positionH>
-              <wp:positionV relativeFrom="paragraph">
-                <wp:posOffset>180340</wp:posOffset>
-              </wp:positionV>
-              <wp:extent cx="379730" cy="177165"/>
-              <wp:effectExtent l="0" t="0" r="1270" b="0"/>
-              <wp:wrapNone/>
-              <wp:docPr id="29" name="Надпись 29"/>
-              <wp:cNvGraphicFramePr/>
-              <a:graphic xmlns:a="http://schemas.openxmlformats.org/drawingml/2006/main">
-                <a:graphicData uri="http://schemas.microsoft.com/office/word/2010/wordprocessingShape">
-                  <wps:wsp>
-                    <wps:cNvSpPr txBox="1"/>
-                    <wps:spPr>
-                      <a:xfrm>
-                        <a:off x="0" y="0"/>
-                        <a:ext cx="379730" cy="177165"/>
-                      </a:xfrm>
-                      <a:prstGeom prst="rect">
-                        <a:avLst/>
-                      </a:prstGeom>
-                      <a:noFill/>
-                      <a:ln w="6350">
-                        <a:noFill/>
-                      </a:ln>
-                    </wps:spPr>
-                    <wps:txbx>
-                      <w:txbxContent>
-                        <w:p>
-                          <w:pPr>
-                            <w:spacing w:after="0" w:line="240" w:lineRule="auto"/>
-                            <w:ind w:firstLine="0"/>
-                            <w:rPr>
-                              <w:sz w:val="20"/>
-                              <w:szCs w:val="20"/>
-                            </w:rPr>
-                          </w:pPr>
-                          <w:r>
-                            <w:rPr>
-                              <w:sz w:val="20"/>
-                              <w:szCs w:val="20"/>
-                            </w:rPr>
-                            <w:t>Лист</w:t>
-                          </w:r>
-                        </w:p>
-                      </w:txbxContent>
-                    </wps:txbx>
-                    <wps:bodyPr rot="0" spcFirstLastPara="0" vertOverflow="overflow" horzOverflow="overflow" vert="horz" wrap="square" lIns="36000" tIns="18000" rIns="36000" bIns="18000" numCol="1" spcCol="0" rtlCol="0" fromWordArt="0" anchor="t" anchorCtr="0" forceAA="0" compatLnSpc="1">
-                      <a:prstTxWarp prst="textNoShape">
-                        <a:avLst/>
-                      </a:prstTxWarp>
-                      <a:noAutofit/>
-                    </wps:bodyPr>
-                  </wps:wsp>
-                </a:graphicData>
-              </a:graphic>
-              <wp14:sizeRelH relativeFrom="margin">
-                <wp14:pctWidth>0</wp14:pctWidth>
-              </wp14:sizeRelH>
-              <wp14:sizeRelV relativeFrom="margin">
-                <wp14:pctHeight>0</wp14:pctHeight>
-              </wp14:sizeRelV>
-            </wp:anchor>
-          </w:drawing>
-        </mc:Choice>
-        <mc:Fallback>
-          <w:pict>
-            <v:shape w14:anchorId="267D3AB6" id="Надпись 29" o:spid="_x0000_s1051" type="#_x0000_t202" style="position:absolute;margin-left:-.45pt;margin-top:14.2pt;width:29.9pt;height:13.95pt;z-index:251725824;visibility:visible;mso-wrap-style:square;mso-width-percent:0;mso-height-percent:0;mso-wrap-distance-left:9pt;mso-wrap-distance-top:0;mso-wrap-distance-right:9pt;mso-wrap-distance-bottom:0;mso-position-horizontal:absolute;mso-position-horizontal-relative:margin;mso-position-vertical:absolute;mso-position-vertical-relative:text;mso-width-percent:0;mso-height-percent:0;mso-width-relative:margin;mso-height-relative:margin;v-text-anchor:top" o:gfxdata="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" filled="f" stroked="f" strokeweight=".5pt">
-              <v:textbox inset="1mm,.5mm,1mm,.5mm">
-                <w:txbxContent>
-                  <w:p>
-                    <w:pPr>
-                      <w:spacing w:after="0" w:line="240" w:lineRule="auto"/>
-                      <w:ind w:firstLine="0"/>
-                      <w:rPr>
-                        <w:sz w:val="20"/>
-                        <w:szCs w:val="20"/>
-                      </w:rPr>
-                    </w:pPr>
-                    <w:r>
-                      <w:rPr>
-                        <w:sz w:val="20"/>
-                        <w:szCs w:val="20"/>
-                      </w:rPr>
-                      <w:t>Лист</w:t>
                     </w:r>
                   </w:p>
                 </w:txbxContent>
